--- a/Project_Read-Me_Final.docx
+++ b/Project_Read-Me_Final.docx
@@ -100,6 +100,8 @@
       </w:r>
     </w:p>
     <w:p/>
+    <w:p/>
+    <w:p/>
     <w:p>
       <w:pPr>
         <w:rPr>
@@ -126,7 +128,6 @@
           <w:b/>
           <w:bCs/>
         </w:rPr>
-        <w:lastRenderedPageBreak/>
         <w:t>Identifying the Proble</w:t>
       </w:r>
       <w:r>
@@ -4027,7 +4028,6 @@
         <w:pStyle w:val="Heading3"/>
       </w:pPr>
       <w:r>
-        <w:lastRenderedPageBreak/>
         <w:t xml:space="preserve">Collecting </w:t>
       </w:r>
       <w:r>
@@ -4196,7 +4196,7 @@
                 <w:szCs w:val="14"/>
               </w:rPr>
             </w:pPr>
-            <w:hyperlink r:id="rId5" w:history="1">
+            <w:hyperlink r:id="rId6" w:history="1">
               <w:r>
                 <w:rPr>
                   <w:rStyle w:val="Hyperlink"/>
@@ -4246,7 +4246,7 @@
                 <w:szCs w:val="14"/>
               </w:rPr>
             </w:pPr>
-            <w:hyperlink r:id="rId6" w:history="1">
+            <w:hyperlink r:id="rId7" w:history="1">
               <w:r>
                 <w:rPr>
                   <w:rStyle w:val="Hyperlink"/>
@@ -5403,7 +5403,7 @@
           <w:sz w:val="18"/>
           <w:szCs w:val="18"/>
         </w:rPr>
-        <w:t xml:space="preserve"> – &lt;embed Excel file here&gt;</w:t>
+        <w:t>.</w:t>
       </w:r>
     </w:p>
     <w:p>
@@ -5961,7 +5961,6 @@
           <w:iCs/>
           <w:color w:val="0F4761" w:themeColor="accent1" w:themeShade="BF"/>
         </w:rPr>
-        <w:lastRenderedPageBreak/>
         <w:t>‘As is’</w:t>
       </w:r>
       <w:r>
@@ -6132,7 +6131,7 @@
                     </pic:cNvPicPr>
                   </pic:nvPicPr>
                   <pic:blipFill>
-                    <a:blip r:embed="rId7">
+                    <a:blip r:embed="rId8">
                       <a:extLst>
                         <a:ext uri="{28A0092B-C50C-407E-A947-70E740481C1C}">
                           <a14:useLocalDpi xmlns:a14="http://schemas.microsoft.com/office/drawing/2010/main" val="0"/>
@@ -6337,7 +6336,7 @@
                     </pic:cNvPicPr>
                   </pic:nvPicPr>
                   <pic:blipFill>
-                    <a:blip r:embed="rId8">
+                    <a:blip r:embed="rId9">
                       <a:extLst>
                         <a:ext uri="{28A0092B-C50C-407E-A947-70E740481C1C}">
                           <a14:useLocalDpi xmlns:a14="http://schemas.microsoft.com/office/drawing/2010/main" val="0"/>
@@ -8993,7 +8992,6 @@
           <w:sz w:val="28"/>
           <w:szCs w:val="28"/>
         </w:rPr>
-        <w:lastRenderedPageBreak/>
         <w:t xml:space="preserve">ETL: </w:t>
       </w:r>
       <w:r>
@@ -9273,7 +9271,7 @@
         </w:rPr>
         <w:t xml:space="preserve">following link: </w:t>
       </w:r>
-      <w:hyperlink r:id="rId9" w:history="1">
+      <w:hyperlink r:id="rId10" w:history="1">
         <w:r>
           <w:rPr>
             <w:rStyle w:val="Hyperlink"/>
@@ -9746,7 +9744,6 @@
         </w:rPr>
         <w:t xml:space="preserve">(GitHub filename: </w:t>
       </w:r>
-      <w:proofErr w:type="spellStart"/>
       <w:r>
         <w:rPr>
           <w:sz w:val="18"/>
@@ -9759,15 +9756,7 @@
           <w:sz w:val="18"/>
           <w:szCs w:val="18"/>
         </w:rPr>
-        <w:t>_New</w:t>
-      </w:r>
-      <w:proofErr w:type="spellEnd"/>
-      <w:r>
-        <w:rPr>
-          <w:sz w:val="18"/>
-          <w:szCs w:val="18"/>
-        </w:rPr>
-        <w:t xml:space="preserve">) </w:t>
+        <w:t xml:space="preserve">_New) </w:t>
       </w:r>
       <w:r>
         <w:rPr>
@@ -10898,7 +10887,6 @@
         <w:pStyle w:val="Heading4"/>
       </w:pPr>
       <w:r>
-        <w:lastRenderedPageBreak/>
         <w:t xml:space="preserve">New </w:t>
       </w:r>
       <w:r>
@@ -10927,23 +10915,13 @@
       <w:r>
         <w:t xml:space="preserve"> </w:t>
       </w:r>
-      <w:proofErr w:type="spellStart"/>
       <w:r>
         <w:rPr>
           <w:rFonts w:ascii="Courier New" w:hAnsi="Courier New" w:cs="Courier New"/>
           <w:b/>
           <w:bCs/>
         </w:rPr>
-        <w:t>find_country_group</w:t>
-      </w:r>
-      <w:proofErr w:type="spellEnd"/>
-      <w:r>
-        <w:rPr>
-          <w:rFonts w:ascii="Courier New" w:hAnsi="Courier New" w:cs="Courier New"/>
-          <w:b/>
-          <w:bCs/>
-        </w:rPr>
-        <w:t>(country)</w:t>
+        <w:t>find_country_group(country)</w:t>
       </w:r>
     </w:p>
     <w:tbl>
@@ -13310,7 +13288,6 @@
         <w:pStyle w:val="Heading3"/>
       </w:pPr>
       <w:r>
-        <w:lastRenderedPageBreak/>
         <w:t>Explor</w:t>
       </w:r>
       <w:r>
@@ -15003,7 +14980,6 @@
         </w:numPr>
       </w:pPr>
       <w:r>
-        <w:lastRenderedPageBreak/>
         <w:t xml:space="preserve">A view into the Global </w:t>
       </w:r>
       <w:r>
@@ -16852,7 +16828,6 @@
         </w:numPr>
       </w:pPr>
       <w:r>
-        <w:lastRenderedPageBreak/>
         <w:t xml:space="preserve">Key </w:t>
       </w:r>
       <w:r>
@@ -17366,6 +17341,7 @@
         <w:rPr>
           <w:i/>
           <w:iCs/>
+          <w:color w:val="0070C0"/>
           <w:sz w:val="16"/>
           <w:szCs w:val="16"/>
         </w:rPr>
@@ -17374,6 +17350,7 @@
         <w:rPr>
           <w:i/>
           <w:iCs/>
+          <w:color w:val="0070C0"/>
           <w:sz w:val="16"/>
           <w:szCs w:val="16"/>
         </w:rPr>
@@ -17383,6 +17360,7 @@
         <w:rPr>
           <w:i/>
           <w:iCs/>
+          <w:color w:val="0070C0"/>
           <w:sz w:val="16"/>
           <w:szCs w:val="16"/>
         </w:rPr>
@@ -17392,6 +17370,7 @@
         <w:rPr>
           <w:i/>
           <w:iCs/>
+          <w:color w:val="0070C0"/>
           <w:sz w:val="16"/>
           <w:szCs w:val="16"/>
         </w:rPr>
@@ -17401,6 +17380,7 @@
         <w:rPr>
           <w:i/>
           <w:iCs/>
+          <w:color w:val="0070C0"/>
           <w:sz w:val="16"/>
           <w:szCs w:val="16"/>
         </w:rPr>
@@ -17410,6 +17390,7 @@
         <w:rPr>
           <w:i/>
           <w:iCs/>
+          <w:color w:val="0070C0"/>
           <w:sz w:val="16"/>
           <w:szCs w:val="16"/>
         </w:rPr>
@@ -17419,6 +17400,7 @@
         <w:rPr>
           <w:i/>
           <w:iCs/>
+          <w:color w:val="0070C0"/>
           <w:sz w:val="16"/>
           <w:szCs w:val="16"/>
         </w:rPr>
@@ -17428,6 +17410,7 @@
         <w:rPr>
           <w:i/>
           <w:iCs/>
+          <w:color w:val="0070C0"/>
           <w:sz w:val="16"/>
           <w:szCs w:val="16"/>
         </w:rPr>
@@ -17437,6 +17420,7 @@
         <w:rPr>
           <w:i/>
           <w:iCs/>
+          <w:color w:val="0070C0"/>
           <w:sz w:val="16"/>
           <w:szCs w:val="16"/>
         </w:rPr>
@@ -17446,6 +17430,7 @@
         <w:rPr>
           <w:i/>
           <w:iCs/>
+          <w:color w:val="0070C0"/>
           <w:sz w:val="16"/>
           <w:szCs w:val="16"/>
         </w:rPr>
@@ -17455,6 +17440,7 @@
         <w:rPr>
           <w:i/>
           <w:iCs/>
+          <w:color w:val="0070C0"/>
           <w:sz w:val="16"/>
           <w:szCs w:val="16"/>
         </w:rPr>
@@ -17464,6 +17450,7 @@
         <w:rPr>
           <w:i/>
           <w:iCs/>
+          <w:color w:val="0070C0"/>
           <w:sz w:val="16"/>
           <w:szCs w:val="16"/>
         </w:rPr>
@@ -18253,7 +18240,6 @@
           <w:sz w:val="16"/>
           <w:szCs w:val="16"/>
         </w:rPr>
-        <w:lastRenderedPageBreak/>
         <w:t xml:space="preserve">Your </w:t>
       </w:r>
       <w:r>
@@ -19342,11 +19328,6 @@
       <w:pPr>
         <w:pStyle w:val="Heading3"/>
       </w:pPr>
-    </w:p>
-    <w:p>
-      <w:pPr>
-        <w:pStyle w:val="Heading3"/>
-      </w:pPr>
       <w:r>
         <w:t xml:space="preserve">Sharing Insights &amp; </w:t>
       </w:r>
@@ -19635,7 +19616,21 @@
           <w:sz w:val="16"/>
           <w:szCs w:val="16"/>
         </w:rPr>
-        <w:t xml:space="preserve">Further application of Machine Learning – to </w:t>
+        <w:t xml:space="preserve">Further application of Machine Learning </w:t>
+      </w:r>
+      <w:r>
+        <w:rPr>
+          <w:sz w:val="16"/>
+          <w:szCs w:val="16"/>
+        </w:rPr>
+        <w:t>would</w:t>
+      </w:r>
+      <w:r>
+        <w:rPr>
+          <w:sz w:val="16"/>
+          <w:szCs w:val="16"/>
+        </w:rPr>
+        <w:t xml:space="preserve"> </w:t>
       </w:r>
       <w:r>
         <w:rPr>
@@ -19643,6 +19638,13 @@
           <w:szCs w:val="16"/>
         </w:rPr>
         <w:t>provide additional and deeper insights</w:t>
+      </w:r>
+      <w:r>
+        <w:rPr>
+          <w:sz w:val="16"/>
+          <w:szCs w:val="16"/>
+        </w:rPr>
+        <w:t xml:space="preserve"> (investment needed).</w:t>
       </w:r>
     </w:p>
     <w:p>
@@ -19663,35 +19665,42 @@
           <w:sz w:val="16"/>
           <w:szCs w:val="16"/>
         </w:rPr>
-        <w:t xml:space="preserve">Sourcing of real-time data – with </w:t>
-      </w:r>
-      <w:r>
-        <w:rPr>
-          <w:sz w:val="16"/>
-          <w:szCs w:val="16"/>
-        </w:rPr>
-        <w:t>complete list of fields needed and for all countries in the work (with an exchange at least)</w:t>
-      </w:r>
-      <w:r>
-        <w:rPr>
-          <w:sz w:val="16"/>
-          <w:szCs w:val="16"/>
-        </w:rPr>
-        <w:t xml:space="preserve"> – </w:t>
-      </w:r>
-      <w:r>
-        <w:rPr>
-          <w:sz w:val="16"/>
-          <w:szCs w:val="16"/>
-        </w:rPr>
-        <w:t xml:space="preserve">STRESS THIS: IT </w:t>
-      </w:r>
-      <w:r>
-        <w:rPr>
-          <w:sz w:val="16"/>
-          <w:szCs w:val="16"/>
-        </w:rPr>
-        <w:t>MUST BE A COMPLETE DATASET!!!</w:t>
+        <w:t xml:space="preserve">Sourcing of real-time data with </w:t>
+      </w:r>
+      <w:r>
+        <w:rPr>
+          <w:sz w:val="16"/>
+          <w:szCs w:val="16"/>
+        </w:rPr>
+        <w:t xml:space="preserve">complete </w:t>
+      </w:r>
+      <w:r>
+        <w:rPr>
+          <w:sz w:val="16"/>
+          <w:szCs w:val="16"/>
+        </w:rPr>
+        <w:t>set</w:t>
+      </w:r>
+      <w:r>
+        <w:rPr>
+          <w:sz w:val="16"/>
+          <w:szCs w:val="16"/>
+        </w:rPr>
+        <w:t xml:space="preserve"> of fields needed and for all countries</w:t>
+      </w:r>
+      <w:r>
+        <w:rPr>
+          <w:sz w:val="16"/>
+          <w:szCs w:val="16"/>
+        </w:rPr>
+        <w:t xml:space="preserve"> &amp; exchanges</w:t>
+      </w:r>
+      <w:r>
+        <w:rPr>
+          <w:sz w:val="16"/>
+          <w:szCs w:val="16"/>
+        </w:rPr>
+        <w:t>.</w:t>
       </w:r>
     </w:p>
     <w:p>
@@ -19719,7 +19728,14 @@
           <w:sz w:val="16"/>
           <w:szCs w:val="16"/>
         </w:rPr>
-        <w:t>Dashboard</w:t>
+        <w:t>d</w:t>
+      </w:r>
+      <w:r>
+        <w:rPr>
+          <w:sz w:val="16"/>
+          <w:szCs w:val="16"/>
+        </w:rPr>
+        <w:t>ashboard</w:t>
       </w:r>
       <w:r>
         <w:rPr>
@@ -19755,6 +19771,85 @@
           <w:szCs w:val="16"/>
         </w:rPr>
         <w:t xml:space="preserve"> through data feed automation</w:t>
+      </w:r>
+      <w:r>
+        <w:rPr>
+          <w:sz w:val="16"/>
+          <w:szCs w:val="16"/>
+        </w:rPr>
+        <w:t>.</w:t>
+      </w:r>
+    </w:p>
+    <w:p>
+      <w:pPr>
+        <w:jc w:val="both"/>
+        <w:rPr>
+          <w:b/>
+          <w:bCs/>
+          <w:sz w:val="16"/>
+          <w:szCs w:val="16"/>
+        </w:rPr>
+      </w:pPr>
+      <w:r>
+        <w:rPr>
+          <w:b/>
+          <w:bCs/>
+          <w:sz w:val="16"/>
+          <w:szCs w:val="16"/>
+        </w:rPr>
+        <w:t>Findings Summary</w:t>
+      </w:r>
+      <w:r>
+        <w:rPr>
+          <w:b/>
+          <w:bCs/>
+          <w:sz w:val="16"/>
+          <w:szCs w:val="16"/>
+        </w:rPr>
+        <w:t xml:space="preserve">: </w:t>
+      </w:r>
+    </w:p>
+    <w:p>
+      <w:pPr>
+        <w:rPr>
+          <w:sz w:val="16"/>
+          <w:szCs w:val="16"/>
+        </w:rPr>
+      </w:pPr>
+      <w:r>
+        <w:rPr>
+          <w:sz w:val="16"/>
+          <w:szCs w:val="16"/>
+        </w:rPr>
+        <w:t>You</w:t>
+      </w:r>
+      <w:r>
+        <w:rPr>
+          <w:sz w:val="16"/>
+          <w:szCs w:val="16"/>
+        </w:rPr>
+        <w:t xml:space="preserve"> tell your friend the following</w:t>
+      </w:r>
+      <w:r>
+        <w:rPr>
+          <w:sz w:val="16"/>
+          <w:szCs w:val="16"/>
+        </w:rPr>
+        <w:t xml:space="preserve"> as an answer to </w:t>
+      </w:r>
+      <w:r>
+        <w:rPr>
+          <w:sz w:val="16"/>
+          <w:szCs w:val="16"/>
+        </w:rPr>
+        <w:t>“Can we use Global Finance Data to determine Global Index ETF pricing?”</w:t>
+      </w:r>
+      <w:r>
+        <w:rPr>
+          <w:sz w:val="16"/>
+          <w:szCs w:val="16"/>
+        </w:rPr>
+        <w:t xml:space="preserve"> –</w:t>
       </w:r>
     </w:p>
     <w:p>
@@ -19762,34 +19857,263 @@
         <w:pStyle w:val="ListParagraph"/>
         <w:numPr>
           <w:ilvl w:val="0"/>
-          <w:numId w:val="18"/>
+          <w:numId w:val="20"/>
         </w:numPr>
-        <w:jc w:val="both"/>
-        <w:rPr>
-          <w:sz w:val="16"/>
-          <w:szCs w:val="16"/>
-        </w:rPr>
-      </w:pPr>
-      <w:r>
-        <w:rPr>
-          <w:sz w:val="16"/>
-          <w:szCs w:val="16"/>
-        </w:rPr>
-        <w:t>Further Investment into AI and Machine Learning</w:t>
-      </w:r>
-      <w:r>
-        <w:rPr>
-          <w:sz w:val="16"/>
-          <w:szCs w:val="16"/>
-        </w:rPr>
-        <w:t xml:space="preserve"> – give guidance </w:t>
-      </w:r>
-      <w:r>
-        <w:rPr>
-          <w:sz w:val="16"/>
-          <w:szCs w:val="16"/>
-        </w:rPr>
-        <w:t>on how to make the output more machine-learning adaptable.</w:t>
+        <w:rPr>
+          <w:sz w:val="16"/>
+          <w:szCs w:val="16"/>
+        </w:rPr>
+      </w:pPr>
+      <w:r>
+        <w:rPr>
+          <w:sz w:val="16"/>
+          <w:szCs w:val="16"/>
+        </w:rPr>
+        <w:t>T</w:t>
+      </w:r>
+      <w:r>
+        <w:rPr>
+          <w:sz w:val="16"/>
+          <w:szCs w:val="16"/>
+        </w:rPr>
+        <w:t>he sample dataset, albeit limited,</w:t>
+      </w:r>
+      <w:r>
+        <w:rPr>
+          <w:sz w:val="16"/>
+          <w:szCs w:val="16"/>
+        </w:rPr>
+        <w:t xml:space="preserve"> </w:t>
+      </w:r>
+      <w:r>
+        <w:rPr>
+          <w:sz w:val="16"/>
+          <w:szCs w:val="16"/>
+        </w:rPr>
+        <w:t xml:space="preserve">was </w:t>
+      </w:r>
+      <w:r>
+        <w:rPr>
+          <w:sz w:val="16"/>
+          <w:szCs w:val="16"/>
+        </w:rPr>
+        <w:t>show</w:t>
+      </w:r>
+      <w:r>
+        <w:rPr>
+          <w:sz w:val="16"/>
+          <w:szCs w:val="16"/>
+        </w:rPr>
+        <w:t>n as</w:t>
+      </w:r>
+      <w:r>
+        <w:rPr>
+          <w:sz w:val="16"/>
+          <w:szCs w:val="16"/>
+        </w:rPr>
+        <w:t xml:space="preserve"> legitima</w:t>
+      </w:r>
+      <w:r>
+        <w:rPr>
+          <w:sz w:val="16"/>
+          <w:szCs w:val="16"/>
+        </w:rPr>
+        <w:t>te</w:t>
+      </w:r>
+      <w:r>
+        <w:rPr>
+          <w:sz w:val="16"/>
+          <w:szCs w:val="16"/>
+        </w:rPr>
+        <w:t xml:space="preserve"> </w:t>
+      </w:r>
+      <w:r>
+        <w:rPr>
+          <w:sz w:val="16"/>
+          <w:szCs w:val="16"/>
+        </w:rPr>
+        <w:t>for</w:t>
+      </w:r>
+      <w:r>
+        <w:rPr>
+          <w:sz w:val="16"/>
+          <w:szCs w:val="16"/>
+        </w:rPr>
+        <w:t xml:space="preserve"> </w:t>
+      </w:r>
+      <w:r>
+        <w:rPr>
+          <w:sz w:val="16"/>
+          <w:szCs w:val="16"/>
+        </w:rPr>
+        <w:t>every level</w:t>
+      </w:r>
+      <w:r>
+        <w:rPr>
+          <w:sz w:val="16"/>
+          <w:szCs w:val="16"/>
+        </w:rPr>
+        <w:t xml:space="preserve"> of the analysis</w:t>
+      </w:r>
+      <w:r>
+        <w:rPr>
+          <w:sz w:val="16"/>
+          <w:szCs w:val="16"/>
+        </w:rPr>
+        <w:t xml:space="preserve"> </w:t>
+      </w:r>
+      <w:r>
+        <w:rPr>
+          <w:sz w:val="16"/>
+          <w:szCs w:val="16"/>
+        </w:rPr>
+        <w:t xml:space="preserve">and </w:t>
+      </w:r>
+      <w:r>
+        <w:rPr>
+          <w:sz w:val="16"/>
+          <w:szCs w:val="16"/>
+        </w:rPr>
+        <w:t>she</w:t>
+      </w:r>
+      <w:r>
+        <w:rPr>
+          <w:sz w:val="16"/>
+          <w:szCs w:val="16"/>
+        </w:rPr>
+        <w:t xml:space="preserve"> would be able </w:t>
+      </w:r>
+      <w:r>
+        <w:rPr>
+          <w:sz w:val="16"/>
+          <w:szCs w:val="16"/>
+        </w:rPr>
+        <w:t xml:space="preserve">recognise the </w:t>
+      </w:r>
+      <w:r>
+        <w:rPr>
+          <w:sz w:val="16"/>
+          <w:szCs w:val="16"/>
+        </w:rPr>
+        <w:t>data pattern</w:t>
+      </w:r>
+      <w:r>
+        <w:rPr>
+          <w:sz w:val="16"/>
+          <w:szCs w:val="16"/>
+        </w:rPr>
+        <w:t xml:space="preserve"> from which her new business model could</w:t>
+      </w:r>
+      <w:r>
+        <w:rPr>
+          <w:sz w:val="16"/>
+          <w:szCs w:val="16"/>
+        </w:rPr>
+        <w:t xml:space="preserve"> </w:t>
+      </w:r>
+      <w:r>
+        <w:rPr>
+          <w:sz w:val="16"/>
+          <w:szCs w:val="16"/>
+        </w:rPr>
+        <w:t xml:space="preserve">use </w:t>
+      </w:r>
+      <w:r>
+        <w:rPr>
+          <w:sz w:val="16"/>
+          <w:szCs w:val="16"/>
+        </w:rPr>
+        <w:t xml:space="preserve">it </w:t>
+      </w:r>
+      <w:r>
+        <w:rPr>
+          <w:sz w:val="16"/>
+          <w:szCs w:val="16"/>
+        </w:rPr>
+        <w:t>to eventual</w:t>
+      </w:r>
+      <w:r>
+        <w:rPr>
+          <w:sz w:val="16"/>
+          <w:szCs w:val="16"/>
+        </w:rPr>
+        <w:t>ly</w:t>
+      </w:r>
+      <w:r>
+        <w:rPr>
+          <w:sz w:val="16"/>
+          <w:szCs w:val="16"/>
+        </w:rPr>
+        <w:t xml:space="preserve"> prediction of </w:t>
+      </w:r>
+      <w:r>
+        <w:rPr>
+          <w:sz w:val="16"/>
+          <w:szCs w:val="16"/>
+        </w:rPr>
+        <w:t>Global ETF prices.</w:t>
+      </w:r>
+      <w:r>
+        <w:rPr>
+          <w:sz w:val="16"/>
+          <w:szCs w:val="16"/>
+        </w:rPr>
+        <w:t xml:space="preserve"> </w:t>
+      </w:r>
+    </w:p>
+    <w:p>
+      <w:pPr>
+        <w:pStyle w:val="ListParagraph"/>
+        <w:numPr>
+          <w:ilvl w:val="0"/>
+          <w:numId w:val="20"/>
+        </w:numPr>
+        <w:rPr>
+          <w:sz w:val="16"/>
+          <w:szCs w:val="16"/>
+        </w:rPr>
+      </w:pPr>
+      <w:r>
+        <w:rPr>
+          <w:sz w:val="16"/>
+          <w:szCs w:val="16"/>
+        </w:rPr>
+        <w:t xml:space="preserve">However, to do so will need further work done, beyond the </w:t>
+      </w:r>
+      <w:r>
+        <w:rPr>
+          <w:sz w:val="16"/>
+          <w:szCs w:val="16"/>
+        </w:rPr>
+        <w:t>limitations</w:t>
+      </w:r>
+      <w:r>
+        <w:rPr>
+          <w:sz w:val="16"/>
+          <w:szCs w:val="16"/>
+        </w:rPr>
+        <w:t xml:space="preserve"> of this </w:t>
+      </w:r>
+      <w:r>
+        <w:rPr>
+          <w:sz w:val="16"/>
+          <w:szCs w:val="16"/>
+        </w:rPr>
+        <w:t xml:space="preserve">initial </w:t>
+      </w:r>
+      <w:r>
+        <w:rPr>
+          <w:sz w:val="16"/>
+          <w:szCs w:val="16"/>
+        </w:rPr>
+        <w:t>analysis</w:t>
+      </w:r>
+      <w:r>
+        <w:rPr>
+          <w:sz w:val="16"/>
+          <w:szCs w:val="16"/>
+        </w:rPr>
+        <w:t>.</w:t>
       </w:r>
     </w:p>
     <w:sectPr>
@@ -20610,9 +20934,9 @@
     </w:lvl>
   </w:abstractNum>
   <w:abstractNum w:abstractNumId="8" w15:restartNumberingAfterBreak="0">
-    <w:nsid w:val="30654D93"/>
+    <w:nsid w:val="2A3441DF"/>
     <w:multiLevelType w:val="hybridMultilevel"/>
-    <w:tmpl w:val="8E444A6C"/>
+    <w:tmpl w:val="A8E4E45E"/>
     <w:lvl w:ilvl="0" w:tplc="08090001">
       <w:start w:val="1"/>
       <w:numFmt w:val="bullet"/>
@@ -20723,6 +21047,119 @@
     </w:lvl>
   </w:abstractNum>
   <w:abstractNum w:abstractNumId="9" w15:restartNumberingAfterBreak="0">
+    <w:nsid w:val="30654D93"/>
+    <w:multiLevelType w:val="hybridMultilevel"/>
+    <w:tmpl w:val="8E444A6C"/>
+    <w:lvl w:ilvl="0" w:tplc="08090001">
+      <w:start w:val="1"/>
+      <w:numFmt w:val="bullet"/>
+      <w:lvlText w:val=""/>
+      <w:lvlJc w:val="left"/>
+      <w:pPr>
+        <w:ind w:left="720" w:hanging="360"/>
+      </w:pPr>
+      <w:rPr>
+        <w:rFonts w:ascii="Symbol" w:hAnsi="Symbol" w:hint="default"/>
+      </w:rPr>
+    </w:lvl>
+    <w:lvl w:ilvl="1" w:tplc="08090003" w:tentative="1">
+      <w:start w:val="1"/>
+      <w:numFmt w:val="bullet"/>
+      <w:lvlText w:val="o"/>
+      <w:lvlJc w:val="left"/>
+      <w:pPr>
+        <w:ind w:left="1440" w:hanging="360"/>
+      </w:pPr>
+      <w:rPr>
+        <w:rFonts w:ascii="Courier New" w:hAnsi="Courier New" w:cs="Courier New" w:hint="default"/>
+      </w:rPr>
+    </w:lvl>
+    <w:lvl w:ilvl="2" w:tplc="08090005" w:tentative="1">
+      <w:start w:val="1"/>
+      <w:numFmt w:val="bullet"/>
+      <w:lvlText w:val=""/>
+      <w:lvlJc w:val="left"/>
+      <w:pPr>
+        <w:ind w:left="2160" w:hanging="360"/>
+      </w:pPr>
+      <w:rPr>
+        <w:rFonts w:ascii="Wingdings" w:hAnsi="Wingdings" w:hint="default"/>
+      </w:rPr>
+    </w:lvl>
+    <w:lvl w:ilvl="3" w:tplc="08090001" w:tentative="1">
+      <w:start w:val="1"/>
+      <w:numFmt w:val="bullet"/>
+      <w:lvlText w:val=""/>
+      <w:lvlJc w:val="left"/>
+      <w:pPr>
+        <w:ind w:left="2880" w:hanging="360"/>
+      </w:pPr>
+      <w:rPr>
+        <w:rFonts w:ascii="Symbol" w:hAnsi="Symbol" w:hint="default"/>
+      </w:rPr>
+    </w:lvl>
+    <w:lvl w:ilvl="4" w:tplc="08090003" w:tentative="1">
+      <w:start w:val="1"/>
+      <w:numFmt w:val="bullet"/>
+      <w:lvlText w:val="o"/>
+      <w:lvlJc w:val="left"/>
+      <w:pPr>
+        <w:ind w:left="3600" w:hanging="360"/>
+      </w:pPr>
+      <w:rPr>
+        <w:rFonts w:ascii="Courier New" w:hAnsi="Courier New" w:cs="Courier New" w:hint="default"/>
+      </w:rPr>
+    </w:lvl>
+    <w:lvl w:ilvl="5" w:tplc="08090005" w:tentative="1">
+      <w:start w:val="1"/>
+      <w:numFmt w:val="bullet"/>
+      <w:lvlText w:val=""/>
+      <w:lvlJc w:val="left"/>
+      <w:pPr>
+        <w:ind w:left="4320" w:hanging="360"/>
+      </w:pPr>
+      <w:rPr>
+        <w:rFonts w:ascii="Wingdings" w:hAnsi="Wingdings" w:hint="default"/>
+      </w:rPr>
+    </w:lvl>
+    <w:lvl w:ilvl="6" w:tplc="08090001" w:tentative="1">
+      <w:start w:val="1"/>
+      <w:numFmt w:val="bullet"/>
+      <w:lvlText w:val=""/>
+      <w:lvlJc w:val="left"/>
+      <w:pPr>
+        <w:ind w:left="5040" w:hanging="360"/>
+      </w:pPr>
+      <w:rPr>
+        <w:rFonts w:ascii="Symbol" w:hAnsi="Symbol" w:hint="default"/>
+      </w:rPr>
+    </w:lvl>
+    <w:lvl w:ilvl="7" w:tplc="08090003" w:tentative="1">
+      <w:start w:val="1"/>
+      <w:numFmt w:val="bullet"/>
+      <w:lvlText w:val="o"/>
+      <w:lvlJc w:val="left"/>
+      <w:pPr>
+        <w:ind w:left="5760" w:hanging="360"/>
+      </w:pPr>
+      <w:rPr>
+        <w:rFonts w:ascii="Courier New" w:hAnsi="Courier New" w:cs="Courier New" w:hint="default"/>
+      </w:rPr>
+    </w:lvl>
+    <w:lvl w:ilvl="8" w:tplc="08090005" w:tentative="1">
+      <w:start w:val="1"/>
+      <w:numFmt w:val="bullet"/>
+      <w:lvlText w:val=""/>
+      <w:lvlJc w:val="left"/>
+      <w:pPr>
+        <w:ind w:left="6480" w:hanging="360"/>
+      </w:pPr>
+      <w:rPr>
+        <w:rFonts w:ascii="Wingdings" w:hAnsi="Wingdings" w:hint="default"/>
+      </w:rPr>
+    </w:lvl>
+  </w:abstractNum>
+  <w:abstractNum w:abstractNumId="10" w15:restartNumberingAfterBreak="0">
     <w:nsid w:val="3BAA3011"/>
     <w:multiLevelType w:val="hybridMultilevel"/>
     <w:tmpl w:val="D48EEA6E"/>
@@ -20811,7 +21248,7 @@
       </w:pPr>
     </w:lvl>
   </w:abstractNum>
-  <w:abstractNum w:abstractNumId="10" w15:restartNumberingAfterBreak="0">
+  <w:abstractNum w:abstractNumId="11" w15:restartNumberingAfterBreak="0">
     <w:nsid w:val="48313ABB"/>
     <w:multiLevelType w:val="hybridMultilevel"/>
     <w:tmpl w:val="BB146F32"/>
@@ -20924,7 +21361,120 @@
       </w:rPr>
     </w:lvl>
   </w:abstractNum>
-  <w:abstractNum w:abstractNumId="11" w15:restartNumberingAfterBreak="0">
+  <w:abstractNum w:abstractNumId="12" w15:restartNumberingAfterBreak="0">
+    <w:nsid w:val="54242491"/>
+    <w:multiLevelType w:val="hybridMultilevel"/>
+    <w:tmpl w:val="16B2F88C"/>
+    <w:lvl w:ilvl="0" w:tplc="08090001">
+      <w:start w:val="1"/>
+      <w:numFmt w:val="bullet"/>
+      <w:lvlText w:val=""/>
+      <w:lvlJc w:val="left"/>
+      <w:pPr>
+        <w:ind w:left="720" w:hanging="360"/>
+      </w:pPr>
+      <w:rPr>
+        <w:rFonts w:ascii="Symbol" w:hAnsi="Symbol" w:hint="default"/>
+      </w:rPr>
+    </w:lvl>
+    <w:lvl w:ilvl="1" w:tplc="08090003" w:tentative="1">
+      <w:start w:val="1"/>
+      <w:numFmt w:val="bullet"/>
+      <w:lvlText w:val="o"/>
+      <w:lvlJc w:val="left"/>
+      <w:pPr>
+        <w:ind w:left="1440" w:hanging="360"/>
+      </w:pPr>
+      <w:rPr>
+        <w:rFonts w:ascii="Courier New" w:hAnsi="Courier New" w:cs="Courier New" w:hint="default"/>
+      </w:rPr>
+    </w:lvl>
+    <w:lvl w:ilvl="2" w:tplc="08090005" w:tentative="1">
+      <w:start w:val="1"/>
+      <w:numFmt w:val="bullet"/>
+      <w:lvlText w:val=""/>
+      <w:lvlJc w:val="left"/>
+      <w:pPr>
+        <w:ind w:left="2160" w:hanging="360"/>
+      </w:pPr>
+      <w:rPr>
+        <w:rFonts w:ascii="Wingdings" w:hAnsi="Wingdings" w:hint="default"/>
+      </w:rPr>
+    </w:lvl>
+    <w:lvl w:ilvl="3" w:tplc="08090001" w:tentative="1">
+      <w:start w:val="1"/>
+      <w:numFmt w:val="bullet"/>
+      <w:lvlText w:val=""/>
+      <w:lvlJc w:val="left"/>
+      <w:pPr>
+        <w:ind w:left="2880" w:hanging="360"/>
+      </w:pPr>
+      <w:rPr>
+        <w:rFonts w:ascii="Symbol" w:hAnsi="Symbol" w:hint="default"/>
+      </w:rPr>
+    </w:lvl>
+    <w:lvl w:ilvl="4" w:tplc="08090003" w:tentative="1">
+      <w:start w:val="1"/>
+      <w:numFmt w:val="bullet"/>
+      <w:lvlText w:val="o"/>
+      <w:lvlJc w:val="left"/>
+      <w:pPr>
+        <w:ind w:left="3600" w:hanging="360"/>
+      </w:pPr>
+      <w:rPr>
+        <w:rFonts w:ascii="Courier New" w:hAnsi="Courier New" w:cs="Courier New" w:hint="default"/>
+      </w:rPr>
+    </w:lvl>
+    <w:lvl w:ilvl="5" w:tplc="08090005" w:tentative="1">
+      <w:start w:val="1"/>
+      <w:numFmt w:val="bullet"/>
+      <w:lvlText w:val=""/>
+      <w:lvlJc w:val="left"/>
+      <w:pPr>
+        <w:ind w:left="4320" w:hanging="360"/>
+      </w:pPr>
+      <w:rPr>
+        <w:rFonts w:ascii="Wingdings" w:hAnsi="Wingdings" w:hint="default"/>
+      </w:rPr>
+    </w:lvl>
+    <w:lvl w:ilvl="6" w:tplc="08090001" w:tentative="1">
+      <w:start w:val="1"/>
+      <w:numFmt w:val="bullet"/>
+      <w:lvlText w:val=""/>
+      <w:lvlJc w:val="left"/>
+      <w:pPr>
+        <w:ind w:left="5040" w:hanging="360"/>
+      </w:pPr>
+      <w:rPr>
+        <w:rFonts w:ascii="Symbol" w:hAnsi="Symbol" w:hint="default"/>
+      </w:rPr>
+    </w:lvl>
+    <w:lvl w:ilvl="7" w:tplc="08090003" w:tentative="1">
+      <w:start w:val="1"/>
+      <w:numFmt w:val="bullet"/>
+      <w:lvlText w:val="o"/>
+      <w:lvlJc w:val="left"/>
+      <w:pPr>
+        <w:ind w:left="5760" w:hanging="360"/>
+      </w:pPr>
+      <w:rPr>
+        <w:rFonts w:ascii="Courier New" w:hAnsi="Courier New" w:cs="Courier New" w:hint="default"/>
+      </w:rPr>
+    </w:lvl>
+    <w:lvl w:ilvl="8" w:tplc="08090005" w:tentative="1">
+      <w:start w:val="1"/>
+      <w:numFmt w:val="bullet"/>
+      <w:lvlText w:val=""/>
+      <w:lvlJc w:val="left"/>
+      <w:pPr>
+        <w:ind w:left="6480" w:hanging="360"/>
+      </w:pPr>
+      <w:rPr>
+        <w:rFonts w:ascii="Wingdings" w:hAnsi="Wingdings" w:hint="default"/>
+      </w:rPr>
+    </w:lvl>
+  </w:abstractNum>
+  <w:abstractNum w:abstractNumId="13" w15:restartNumberingAfterBreak="0">
     <w:nsid w:val="674630A4"/>
     <w:multiLevelType w:val="hybridMultilevel"/>
     <w:tmpl w:val="97A4EF4C"/>
@@ -21037,7 +21587,7 @@
       </w:rPr>
     </w:lvl>
   </w:abstractNum>
-  <w:abstractNum w:abstractNumId="12" w15:restartNumberingAfterBreak="0">
+  <w:abstractNum w:abstractNumId="14" w15:restartNumberingAfterBreak="0">
     <w:nsid w:val="703C76C7"/>
     <w:multiLevelType w:val="hybridMultilevel"/>
     <w:tmpl w:val="F726FE36"/>
@@ -21123,7 +21673,7 @@
       </w:pPr>
     </w:lvl>
   </w:abstractNum>
-  <w:abstractNum w:abstractNumId="13" w15:restartNumberingAfterBreak="0">
+  <w:abstractNum w:abstractNumId="15" w15:restartNumberingAfterBreak="0">
     <w:nsid w:val="76277B53"/>
     <w:multiLevelType w:val="hybridMultilevel"/>
     <w:tmpl w:val="EB3AC164"/>
@@ -21212,7 +21762,7 @@
       </w:pPr>
     </w:lvl>
   </w:abstractNum>
-  <w:abstractNum w:abstractNumId="14" w15:restartNumberingAfterBreak="0">
+  <w:abstractNum w:abstractNumId="16" w15:restartNumberingAfterBreak="0">
     <w:nsid w:val="764E58DA"/>
     <w:multiLevelType w:val="hybridMultilevel"/>
     <w:tmpl w:val="FD96E76E"/>
@@ -21325,7 +21875,7 @@
       </w:rPr>
     </w:lvl>
   </w:abstractNum>
-  <w:abstractNum w:abstractNumId="15" w15:restartNumberingAfterBreak="0">
+  <w:abstractNum w:abstractNumId="17" w15:restartNumberingAfterBreak="0">
     <w:nsid w:val="7B786D8A"/>
     <w:multiLevelType w:val="hybridMultilevel"/>
     <w:tmpl w:val="3E2CACE2"/>
@@ -21411,7 +21961,7 @@
       </w:pPr>
     </w:lvl>
   </w:abstractNum>
-  <w:abstractNum w:abstractNumId="16" w15:restartNumberingAfterBreak="0">
+  <w:abstractNum w:abstractNumId="18" w15:restartNumberingAfterBreak="0">
     <w:nsid w:val="7B7B63D5"/>
     <w:multiLevelType w:val="hybridMultilevel"/>
     <w:tmpl w:val="27BCC8BC"/>
@@ -21521,7 +22071,7 @@
       </w:rPr>
     </w:lvl>
   </w:abstractNum>
-  <w:abstractNum w:abstractNumId="17" w15:restartNumberingAfterBreak="0">
+  <w:abstractNum w:abstractNumId="19" w15:restartNumberingAfterBreak="0">
     <w:nsid w:val="7FD9001A"/>
     <w:multiLevelType w:val="hybridMultilevel"/>
     <w:tmpl w:val="340C2FF2"/>
@@ -21611,25 +22161,25 @@
     </w:lvl>
   </w:abstractNum>
   <w:num w:numId="1" w16cid:durableId="737557997">
-    <w:abstractNumId w:val="12"/>
+    <w:abstractNumId w:val="14"/>
   </w:num>
   <w:num w:numId="2" w16cid:durableId="374890862">
-    <w:abstractNumId w:val="13"/>
+    <w:abstractNumId w:val="15"/>
   </w:num>
   <w:num w:numId="3" w16cid:durableId="1329937901">
     <w:abstractNumId w:val="2"/>
   </w:num>
   <w:num w:numId="4" w16cid:durableId="1971325514">
-    <w:abstractNumId w:val="11"/>
+    <w:abstractNumId w:val="13"/>
   </w:num>
   <w:num w:numId="5" w16cid:durableId="1699156836">
     <w:abstractNumId w:val="4"/>
   </w:num>
   <w:num w:numId="6" w16cid:durableId="1040784849">
-    <w:abstractNumId w:val="16"/>
+    <w:abstractNumId w:val="18"/>
   </w:num>
   <w:num w:numId="7" w16cid:durableId="1447847914">
-    <w:abstractNumId w:val="10"/>
+    <w:abstractNumId w:val="11"/>
   </w:num>
   <w:num w:numId="8" w16cid:durableId="324744045">
     <w:abstractNumId w:val="3"/>
@@ -21641,10 +22191,10 @@
     <w:abstractNumId w:val="6"/>
   </w:num>
   <w:num w:numId="11" w16cid:durableId="1826817964">
-    <w:abstractNumId w:val="15"/>
+    <w:abstractNumId w:val="17"/>
   </w:num>
   <w:num w:numId="12" w16cid:durableId="1999963692">
-    <w:abstractNumId w:val="14"/>
+    <w:abstractNumId w:val="16"/>
   </w:num>
   <w:num w:numId="13" w16cid:durableId="1533302527">
     <w:abstractNumId w:val="1"/>
@@ -21653,16 +22203,22 @@
     <w:abstractNumId w:val="7"/>
   </w:num>
   <w:num w:numId="15" w16cid:durableId="506408983">
-    <w:abstractNumId w:val="8"/>
+    <w:abstractNumId w:val="9"/>
   </w:num>
   <w:num w:numId="16" w16cid:durableId="2091805267">
-    <w:abstractNumId w:val="9"/>
+    <w:abstractNumId w:val="10"/>
   </w:num>
   <w:num w:numId="17" w16cid:durableId="2013606990">
     <w:abstractNumId w:val="5"/>
   </w:num>
   <w:num w:numId="18" w16cid:durableId="271060826">
-    <w:abstractNumId w:val="17"/>
+    <w:abstractNumId w:val="19"/>
+  </w:num>
+  <w:num w:numId="19" w16cid:durableId="238103909">
+    <w:abstractNumId w:val="8"/>
+  </w:num>
+  <w:num w:numId="20" w16cid:durableId="636497514">
+    <w:abstractNumId w:val="12"/>
   </w:num>
 </w:numbering>
 </file>
@@ -22617,6 +23173,51 @@
       <w:shd w:val="clear" w:color="auto" w:fill="E1DFDD"/>
     </w:rPr>
   </w:style>
+  <w:style w:type="paragraph" w:styleId="TOCHeading">
+    <w:name w:val="TOC Heading"/>
+    <w:basedOn w:val="Heading1"/>
+    <w:next w:val="Normal"/>
+    <w:uiPriority w:val="39"/>
+    <w:unhideWhenUsed/>
+    <w:qFormat/>
+    <w:rsid w:val="002D6B4A"/>
+    <w:pPr>
+      <w:spacing w:before="240" w:after="0"/>
+      <w:outlineLvl w:val="9"/>
+    </w:pPr>
+    <w:rPr>
+      <w:kern w:val="0"/>
+      <w:sz w:val="32"/>
+      <w:szCs w:val="32"/>
+      <w:lang w:val="en-US"/>
+      <w14:ligatures w14:val="none"/>
+    </w:rPr>
+  </w:style>
+  <w:style w:type="paragraph" w:styleId="TOC1">
+    <w:name w:val="toc 1"/>
+    <w:basedOn w:val="Normal"/>
+    <w:next w:val="Normal"/>
+    <w:autoRedefine/>
+    <w:uiPriority w:val="39"/>
+    <w:unhideWhenUsed/>
+    <w:rsid w:val="002D6B4A"/>
+    <w:pPr>
+      <w:spacing w:after="100"/>
+    </w:pPr>
+  </w:style>
+  <w:style w:type="paragraph" w:styleId="TOC3">
+    <w:name w:val="toc 3"/>
+    <w:basedOn w:val="Normal"/>
+    <w:next w:val="Normal"/>
+    <w:autoRedefine/>
+    <w:uiPriority w:val="39"/>
+    <w:unhideWhenUsed/>
+    <w:rsid w:val="002D6B4A"/>
+    <w:pPr>
+      <w:spacing w:after="100"/>
+      <w:ind w:left="440"/>
+    </w:pPr>
+  </w:style>
 </w:styles>
 </file>
 
@@ -22913,4 +23514,16 @@
     </a:ext>
   </a:extLst>
 </a:theme>
+</file>
+
+<file path=customXml/item1.xml><?xml version="1.0" encoding="utf-8"?>
+<b:Sources xmlns:b="http://schemas.openxmlformats.org/officeDocument/2006/bibliography" xmlns="http://schemas.openxmlformats.org/officeDocument/2006/bibliography" SelectedStyle="\APASixthEditionOfficeOnline.xsl" StyleName="APA" Version="6"/>
+</file>
+
+<file path=customXml/itemProps1.xml><?xml version="1.0" encoding="utf-8"?>
+<ds:datastoreItem xmlns:ds="http://schemas.openxmlformats.org/officeDocument/2006/customXml" ds:itemID="{7423E9DE-01CB-4E4E-90C3-B72736DF8A51}">
+  <ds:schemaRefs>
+    <ds:schemaRef ds:uri="http://schemas.openxmlformats.org/officeDocument/2006/bibliography"/>
+  </ds:schemaRefs>
+</ds:datastoreItem>
 </file>
--- a/Project_Read-Me_Final.docx
+++ b/Project_Read-Me_Final.docx
@@ -128,6 +128,7 @@
           <w:b/>
           <w:bCs/>
         </w:rPr>
+        <w:lastRenderedPageBreak/>
         <w:t>Identifying the Proble</w:t>
       </w:r>
       <w:r>
@@ -4028,6 +4029,7 @@
         <w:pStyle w:val="Heading3"/>
       </w:pPr>
       <w:r>
+        <w:lastRenderedPageBreak/>
         <w:t xml:space="preserve">Collecting </w:t>
       </w:r>
       <w:r>
@@ -5961,6 +5963,7 @@
           <w:iCs/>
           <w:color w:val="0F4761" w:themeColor="accent1" w:themeShade="BF"/>
         </w:rPr>
+        <w:lastRenderedPageBreak/>
         <w:t>‘As is’</w:t>
       </w:r>
       <w:r>
@@ -6110,14 +6113,11 @@
     </w:p>
     <w:p>
       <w:r>
-        <w:rPr>
-          <w:noProof/>
-        </w:rPr>
         <w:drawing>
-          <wp:inline distT="0" distB="0" distL="0" distR="0" wp14:anchorId="2333DB1B" wp14:editId="4EB6F75A">
-            <wp:extent cx="5731510" cy="3345815"/>
-            <wp:effectExtent l="0" t="0" r="2540" b="6985"/>
-            <wp:docPr id="2040232199" name="Picture 1"/>
+          <wp:inline distT="0" distB="0" distL="0" distR="0" wp14:anchorId="04C22239" wp14:editId="78B3A3A2">
+            <wp:extent cx="5731510" cy="3345180"/>
+            <wp:effectExtent l="0" t="0" r="2540" b="7620"/>
+            <wp:docPr id="1836295726" name="Picture 1"/>
             <wp:cNvGraphicFramePr>
               <a:graphicFrameLocks xmlns:a="http://schemas.openxmlformats.org/drawingml/2006/main" noChangeAspect="1"/>
             </wp:cNvGraphicFramePr>
@@ -6146,7 +6146,7 @@
                   <pic:spPr bwMode="auto">
                     <a:xfrm>
                       <a:off x="0" y="0"/>
-                      <a:ext cx="5731510" cy="3345815"/>
+                      <a:ext cx="5731510" cy="3345180"/>
                     </a:xfrm>
                     <a:prstGeom prst="rect">
                       <a:avLst/>
@@ -6162,6 +6162,15 @@
           </wp:inline>
         </w:drawing>
       </w:r>
+      <w:r>
+        <w:fldChar w:fldCharType="begin"/>
+      </w:r>
+      <w:r>
+        <w:instrText xml:space="preserve"> LINK Excel.Sheet.12 "https://d.docs.live.net/c528d1699abca265/Code Institute/Perplexity Docs/data_dictionary.xlsx" "Main DD!R1C1:R24C4" \a \f 5 \h  \* MERGEFORMAT </w:instrText>
+      </w:r>
+      <w:r>
+        <w:fldChar w:fldCharType="separate"/>
+      </w:r>
     </w:p>
     <w:p>
       <w:pPr>
@@ -6170,6 +6179,9 @@
           <w:szCs w:val="20"/>
         </w:rPr>
       </w:pPr>
+      <w:r>
+        <w:fldChar w:fldCharType="end"/>
+      </w:r>
       <w:r>
         <w:rPr>
           <w:rFonts w:eastAsiaTheme="majorEastAsia" w:cstheme="majorBidi"/>
@@ -6315,14 +6327,11 @@
     </w:p>
     <w:p>
       <w:r>
-        <w:rPr>
-          <w:noProof/>
-        </w:rPr>
         <w:drawing>
-          <wp:inline distT="0" distB="0" distL="0" distR="0" wp14:anchorId="6418CE43" wp14:editId="50B6EC12">
-            <wp:extent cx="5731510" cy="1829435"/>
-            <wp:effectExtent l="0" t="0" r="2540" b="0"/>
-            <wp:docPr id="486693758" name="Picture 2"/>
+          <wp:inline distT="0" distB="0" distL="0" distR="0" wp14:anchorId="233A97E9" wp14:editId="55786488">
+            <wp:extent cx="5731510" cy="1689100"/>
+            <wp:effectExtent l="0" t="0" r="2540" b="6350"/>
+            <wp:docPr id="694361546" name="Picture 2"/>
             <wp:cNvGraphicFramePr>
               <a:graphicFrameLocks xmlns:a="http://schemas.openxmlformats.org/drawingml/2006/main" noChangeAspect="1"/>
             </wp:cNvGraphicFramePr>
@@ -6351,7 +6360,7 @@
                   <pic:spPr bwMode="auto">
                     <a:xfrm>
                       <a:off x="0" y="0"/>
-                      <a:ext cx="5731510" cy="1829435"/>
+                      <a:ext cx="5731510" cy="1689100"/>
                     </a:xfrm>
                     <a:prstGeom prst="rect">
                       <a:avLst/>
@@ -7759,7 +7768,6 @@
               </w:rPr>
               <w:t xml:space="preserve"> </w:t>
             </w:r>
-            <w:proofErr w:type="gramStart"/>
             <w:r>
               <w:rPr>
                 <w:sz w:val="12"/>
@@ -7767,7 +7775,6 @@
               </w:rPr>
               <w:t>To</w:t>
             </w:r>
-            <w:proofErr w:type="gramEnd"/>
             <w:r>
               <w:rPr>
                 <w:sz w:val="12"/>
@@ -7989,7 +7996,6 @@
               </w:rPr>
               <w:t xml:space="preserve"> </w:t>
             </w:r>
-            <w:proofErr w:type="gramStart"/>
             <w:r>
               <w:rPr>
                 <w:sz w:val="12"/>
@@ -7997,7 +8003,6 @@
               </w:rPr>
               <w:t>To</w:t>
             </w:r>
-            <w:proofErr w:type="gramEnd"/>
             <w:r>
               <w:rPr>
                 <w:sz w:val="12"/>
@@ -8699,7 +8704,6 @@
               </w:rPr>
               <w:t xml:space="preserve"> </w:t>
             </w:r>
-            <w:proofErr w:type="gramStart"/>
             <w:r>
               <w:rPr>
                 <w:sz w:val="12"/>
@@ -8707,7 +8711,6 @@
               </w:rPr>
               <w:t>To</w:t>
             </w:r>
-            <w:proofErr w:type="gramEnd"/>
             <w:r>
               <w:rPr>
                 <w:sz w:val="12"/>
@@ -8929,7 +8932,6 @@
               </w:rPr>
               <w:t xml:space="preserve"> </w:t>
             </w:r>
-            <w:proofErr w:type="gramStart"/>
             <w:r>
               <w:rPr>
                 <w:sz w:val="12"/>
@@ -8937,7 +8939,6 @@
               </w:rPr>
               <w:t>To</w:t>
             </w:r>
-            <w:proofErr w:type="gramEnd"/>
             <w:r>
               <w:rPr>
                 <w:sz w:val="12"/>
@@ -8992,6 +8993,7 @@
           <w:sz w:val="28"/>
           <w:szCs w:val="28"/>
         </w:rPr>
+        <w:lastRenderedPageBreak/>
         <w:t xml:space="preserve">ETL: </w:t>
       </w:r>
       <w:r>
@@ -10887,6 +10889,7 @@
         <w:pStyle w:val="Heading4"/>
       </w:pPr>
       <w:r>
+        <w:lastRenderedPageBreak/>
         <w:t xml:space="preserve">New </w:t>
       </w:r>
       <w:r>
@@ -13288,6 +13291,7 @@
         <w:pStyle w:val="Heading3"/>
       </w:pPr>
       <w:r>
+        <w:lastRenderedPageBreak/>
         <w:t>Explor</w:t>
       </w:r>
       <w:r>
@@ -14068,23 +14072,7 @@
           <w:sz w:val="16"/>
           <w:szCs w:val="16"/>
         </w:rPr>
-        <w:t xml:space="preserve"> </w:t>
-      </w:r>
-      <w:proofErr w:type="gramStart"/>
-      <w:r>
-        <w:rPr>
-          <w:sz w:val="16"/>
-          <w:szCs w:val="16"/>
-        </w:rPr>
-        <w:t>make</w:t>
-      </w:r>
-      <w:proofErr w:type="gramEnd"/>
-      <w:r>
-        <w:rPr>
-          <w:sz w:val="16"/>
-          <w:szCs w:val="16"/>
-        </w:rPr>
-        <w:t xml:space="preserve"> </w:t>
+        <w:t xml:space="preserve"> make </w:t>
       </w:r>
       <w:r>
         <w:rPr>
@@ -14980,6 +14968,7 @@
         </w:numPr>
       </w:pPr>
       <w:r>
+        <w:lastRenderedPageBreak/>
         <w:t xml:space="preserve">A view into the Global </w:t>
       </w:r>
       <w:r>
@@ -16828,6 +16817,7 @@
         </w:numPr>
       </w:pPr>
       <w:r>
+        <w:lastRenderedPageBreak/>
         <w:t xml:space="preserve">Key </w:t>
       </w:r>
       <w:r>
@@ -18240,6 +18230,7 @@
           <w:sz w:val="16"/>
           <w:szCs w:val="16"/>
         </w:rPr>
+        <w:lastRenderedPageBreak/>
         <w:t xml:space="preserve">Your </w:t>
       </w:r>
       <w:r>
@@ -19821,14 +19812,7 @@
           <w:sz w:val="16"/>
           <w:szCs w:val="16"/>
         </w:rPr>
-        <w:t>You</w:t>
-      </w:r>
-      <w:r>
-        <w:rPr>
-          <w:sz w:val="16"/>
-          <w:szCs w:val="16"/>
-        </w:rPr>
-        <w:t xml:space="preserve"> tell your friend the following</w:t>
+        <w:t>You tell your friend the following</w:t>
       </w:r>
       <w:r>
         <w:rPr>
